--- a/Technical Document.docx
+++ b/Technical Document.docx
@@ -595,7 +595,23 @@
           <w:sz w:val="28"/>
           <w:szCs w:val="28"/>
         </w:rPr>
-        <w:t xml:space="preserve">software tool which is </w:t>
+        <w:t xml:space="preserve">software tool </w:t>
+      </w:r>
+      <w:r>
+        <w:rPr>
+          <w:color w:val="1F2328"/>
+          <w:sz w:val="28"/>
+          <w:szCs w:val="28"/>
+        </w:rPr>
+        <w:t xml:space="preserve">(app.R) </w:t>
+      </w:r>
+      <w:r>
+        <w:rPr>
+          <w:color w:val="1F2328"/>
+          <w:sz w:val="28"/>
+          <w:szCs w:val="28"/>
+        </w:rPr>
+        <w:t xml:space="preserve">which is </w:t>
       </w:r>
       <w:r>
         <w:rPr>
@@ -980,6 +996,19 @@
         </w:rPr>
         <w:t xml:space="preserve"> </w:t>
       </w:r>
+    </w:p>
+    <w:p>
+      <w:pPr>
+        <w:pStyle w:val="NormalWeb"/>
+        <w:shd w:val="clear" w:color="auto" w:fill="FFFFFF"/>
+        <w:spacing w:before="0" w:beforeAutospacing="0" w:after="0" w:afterAutospacing="0"/>
+        <w:jc w:val="both"/>
+        <w:rPr>
+          <w:color w:val="000000"/>
+          <w:sz w:val="28"/>
+          <w:szCs w:val="28"/>
+        </w:rPr>
+      </w:pPr>
       <w:r>
         <w:rPr>
           <w:color w:val="000000"/>
@@ -1028,6 +1057,19 @@
         </w:rPr>
         <w:t xml:space="preserve">, </w:t>
       </w:r>
+    </w:p>
+    <w:p>
+      <w:pPr>
+        <w:pStyle w:val="NormalWeb"/>
+        <w:shd w:val="clear" w:color="auto" w:fill="FFFFFF"/>
+        <w:spacing w:before="0" w:beforeAutospacing="0" w:after="0" w:afterAutospacing="0"/>
+        <w:jc w:val="both"/>
+        <w:rPr>
+          <w:color w:val="000000"/>
+          <w:sz w:val="28"/>
+          <w:szCs w:val="28"/>
+        </w:rPr>
+      </w:pPr>
       <w:r>
         <w:rPr>
           <w:color w:val="000000"/>
@@ -1181,6 +1223,14 @@
           <w:szCs w:val="28"/>
         </w:rPr>
         <w:t>sheet Farmer)</w:t>
+      </w:r>
+      <w:r>
+        <w:rPr>
+          <w:color w:val="000000"/>
+          <w:sz w:val="28"/>
+          <w:szCs w:val="28"/>
+        </w:rPr>
+        <w:t>.</w:t>
       </w:r>
       <w:r>
         <w:rPr>
@@ -2539,8 +2589,8 @@
         <w:jc w:val="both"/>
         <w:rPr>
           <w:color w:val="1F2328"/>
-          <w:sz w:val="28"/>
-          <w:szCs w:val="28"/>
+          <w:sz w:val="16"/>
+          <w:szCs w:val="16"/>
         </w:rPr>
       </w:pPr>
     </w:p>
@@ -2642,6 +2692,14 @@
           <w:sz w:val="28"/>
           <w:szCs w:val="28"/>
         </w:rPr>
+        <w:t xml:space="preserve">(app.R) </w:t>
+      </w:r>
+      <w:r>
+        <w:rPr>
+          <w:color w:val="1F2328"/>
+          <w:sz w:val="28"/>
+          <w:szCs w:val="28"/>
+        </w:rPr>
         <w:t xml:space="preserve">providing also </w:t>
       </w:r>
       <w:r>
@@ -2666,7 +2724,23 @@
           <w:sz w:val="28"/>
           <w:szCs w:val="28"/>
         </w:rPr>
-        <w:t xml:space="preserve">for policymakers to understand the impacts of climate change on agricultural economy and health </w:t>
+        <w:t xml:space="preserve">for policymakers to </w:t>
+      </w:r>
+      <w:r>
+        <w:rPr>
+          <w:color w:val="1F2328"/>
+          <w:sz w:val="28"/>
+          <w:szCs w:val="28"/>
+        </w:rPr>
+        <w:t>evaluate</w:t>
+      </w:r>
+      <w:r>
+        <w:rPr>
+          <w:color w:val="1F2328"/>
+          <w:sz w:val="28"/>
+          <w:szCs w:val="28"/>
+        </w:rPr>
+        <w:t xml:space="preserve"> the impacts of climate change on agricultural economy and health </w:t>
       </w:r>
       <w:r>
         <w:rPr>
@@ -2690,7 +2764,31 @@
           <w:sz w:val="28"/>
           <w:szCs w:val="28"/>
         </w:rPr>
-        <w:t xml:space="preserve">is available on-line </w:t>
+        <w:t xml:space="preserve">is available </w:t>
+      </w:r>
+      <w:r>
+        <w:rPr>
+          <w:color w:val="1F2328"/>
+          <w:sz w:val="28"/>
+          <w:szCs w:val="28"/>
+        </w:rPr>
+        <w:t xml:space="preserve">     </w:t>
+      </w:r>
+      <w:r>
+        <w:rPr>
+          <w:color w:val="1F2328"/>
+          <w:sz w:val="28"/>
+          <w:szCs w:val="28"/>
+        </w:rPr>
+        <w:t xml:space="preserve"> </w:t>
+      </w:r>
+      <w:r>
+        <w:rPr>
+          <w:color w:val="1F2328"/>
+          <w:sz w:val="28"/>
+          <w:szCs w:val="28"/>
+        </w:rPr>
+        <w:t xml:space="preserve">on-line </w:t>
       </w:r>
       <w:hyperlink r:id="rId12" w:history="1">
         <w:r>
@@ -2726,13 +2824,42 @@
           <w:szCs w:val="28"/>
         </w:rPr>
       </w:pPr>
-      <w:r>
-        <w:rPr>
-          <w:color w:val="1F2328"/>
-          <w:sz w:val="28"/>
-          <w:szCs w:val="28"/>
-        </w:rPr>
-        <w:t xml:space="preserve">The software tool is implemented in </w:t>
+    </w:p>
+    <w:p>
+      <w:pPr>
+        <w:pStyle w:val="NormalWeb"/>
+        <w:shd w:val="clear" w:color="auto" w:fill="FFFFFF"/>
+        <w:spacing w:before="0" w:beforeAutospacing="0" w:after="0" w:afterAutospacing="0"/>
+        <w:jc w:val="both"/>
+        <w:rPr>
+          <w:color w:val="1F2328"/>
+          <w:sz w:val="28"/>
+          <w:szCs w:val="28"/>
+        </w:rPr>
+      </w:pPr>
+      <w:r>
+        <w:rPr>
+          <w:color w:val="1F2328"/>
+          <w:sz w:val="28"/>
+          <w:szCs w:val="28"/>
+        </w:rPr>
+        <w:t xml:space="preserve">The software tool </w:t>
+      </w:r>
+      <w:r>
+        <w:rPr>
+          <w:color w:val="1F2328"/>
+          <w:sz w:val="28"/>
+          <w:szCs w:val="28"/>
+        </w:rPr>
+        <w:t xml:space="preserve">(app.R) </w:t>
+      </w:r>
+      <w:r>
+        <w:rPr>
+          <w:color w:val="1F2328"/>
+          <w:sz w:val="28"/>
+          <w:szCs w:val="28"/>
+        </w:rPr>
+        <w:t xml:space="preserve">is implemented in </w:t>
       </w:r>
       <w:r>
         <w:rPr>
@@ -2748,15 +2875,67 @@
           <w:sz w:val="28"/>
           <w:szCs w:val="28"/>
         </w:rPr>
-        <w:t xml:space="preserve">p programming. </w:t>
-      </w:r>
-      <w:r>
-        <w:rPr>
-          <w:color w:val="1F2328"/>
-          <w:sz w:val="28"/>
-          <w:szCs w:val="28"/>
-        </w:rPr>
-        <w:t>  </w:t>
+        <w:t>p programming</w:t>
+      </w:r>
+      <w:r>
+        <w:rPr>
+          <w:color w:val="1F2328"/>
+          <w:sz w:val="28"/>
+          <w:szCs w:val="28"/>
+        </w:rPr>
+        <w:t>,</w:t>
+      </w:r>
+      <w:r>
+        <w:rPr>
+          <w:color w:val="1F2328"/>
+          <w:sz w:val="28"/>
+          <w:szCs w:val="28"/>
+        </w:rPr>
+        <w:t xml:space="preserve"> it has a DOI: </w:t>
+      </w:r>
+      <w:hyperlink r:id="rId13" w:history="1">
+        <w:r>
+          <w:rPr>
+            <w:rStyle w:val="Hyperlink"/>
+            <w:color w:val="000000" w:themeColor="text1"/>
+            <w:sz w:val="28"/>
+            <w:szCs w:val="28"/>
+            <w:u w:val="none"/>
+          </w:rPr>
+          <w:t>10.5281/zenodo.15046373</w:t>
+        </w:r>
+      </w:hyperlink>
+      <w:r>
+        <w:rPr>
+          <w:color w:val="1F2328"/>
+          <w:sz w:val="28"/>
+          <w:szCs w:val="28"/>
+        </w:rPr>
+        <w:t> </w:t>
+      </w:r>
+      <w:r>
+        <w:rPr>
+          <w:color w:val="1F2328"/>
+          <w:sz w:val="28"/>
+          <w:szCs w:val="28"/>
+        </w:rPr>
+        <w:t xml:space="preserve">and it can be run also </w:t>
+      </w:r>
+      <w:r>
+        <w:rPr>
+          <w:color w:val="1F2328"/>
+          <w:sz w:val="28"/>
+          <w:szCs w:val="28"/>
+        </w:rPr>
+        <w:t>locally</w:t>
+      </w:r>
+      <w:r>
+        <w:rPr>
+          <w:color w:val="1F2328"/>
+          <w:sz w:val="28"/>
+          <w:szCs w:val="28"/>
+        </w:rPr>
+        <w:t xml:space="preserve"> requiring the inputs files described below.</w:t>
       </w:r>
     </w:p>
     <w:p>
@@ -2871,7 +3050,7 @@
         </w:rPr>
         <w:drawing>
           <wp:inline distT="0" distB="0" distL="0" distR="0">
-            <wp:extent cx="6102350" cy="3308350"/>
+            <wp:extent cx="6102350" cy="3168650"/>
             <wp:effectExtent l="19050" t="0" r="0" b="0"/>
             <wp:docPr id="1" name="Picture 1"/>
             <wp:cNvGraphicFramePr>
@@ -2887,7 +3066,7 @@
                     </pic:cNvPicPr>
                   </pic:nvPicPr>
                   <pic:blipFill>
-                    <a:blip r:embed="rId13" cstate="print"/>
+                    <a:blip r:embed="rId14" cstate="print"/>
                     <a:srcRect/>
                     <a:stretch>
                       <a:fillRect/>
@@ -2896,7 +3075,7 @@
                   <pic:spPr bwMode="auto">
                     <a:xfrm>
                       <a:off x="0" y="0"/>
-                      <a:ext cx="6102350" cy="3308350"/>
+                      <a:ext cx="6102350" cy="3168650"/>
                     </a:xfrm>
                     <a:prstGeom prst="rect">
                       <a:avLst/>
@@ -3384,7 +3563,7 @@
                     </pic:cNvPicPr>
                   </pic:nvPicPr>
                   <pic:blipFill>
-                    <a:blip r:embed="rId14" cstate="print"/>
+                    <a:blip r:embed="rId15" cstate="print"/>
                     <a:srcRect/>
                     <a:stretch>
                       <a:fillRect/>
@@ -4388,7 +4567,7 @@
                     </pic:cNvPicPr>
                   </pic:nvPicPr>
                   <pic:blipFill>
-                    <a:blip r:embed="rId15" cstate="print"/>
+                    <a:blip r:embed="rId16" cstate="print"/>
                     <a:srcRect/>
                     <a:stretch>
                       <a:fillRect/>
@@ -4688,7 +4867,7 @@
                     </pic:cNvPicPr>
                   </pic:nvPicPr>
                   <pic:blipFill>
-                    <a:blip r:embed="rId16" cstate="print"/>
+                    <a:blip r:embed="rId17" cstate="print"/>
                     <a:srcRect/>
                     <a:stretch>
                       <a:fillRect/>
@@ -4999,7 +5178,7 @@
                     </pic:cNvPicPr>
                   </pic:nvPicPr>
                   <pic:blipFill>
-                    <a:blip r:embed="rId17" cstate="print"/>
+                    <a:blip r:embed="rId18" cstate="print"/>
                     <a:srcRect/>
                     <a:stretch>
                       <a:fillRect/>
@@ -5145,7 +5324,7 @@
                     </pic:cNvPicPr>
                   </pic:nvPicPr>
                   <pic:blipFill>
-                    <a:blip r:embed="rId18" cstate="print"/>
+                    <a:blip r:embed="rId19" cstate="print"/>
                     <a:srcRect/>
                     <a:stretch>
                       <a:fillRect/>
@@ -5625,7 +5804,7 @@
       </w:pPr>
     </w:p>
     <w:sectPr>
-      <w:footerReference w:type="default" r:id="rId19"/>
+      <w:footerReference w:type="default" r:id="rId20"/>
       <w:pgSz w:w="11906" w:h="16838"/>
       <w:pgMar w:top="1276" w:right="707" w:bottom="1440" w:left="1134" w:header="708" w:footer="708" w:gutter="0"/>
       <w:cols w:space="708"/>
@@ -5681,7 +5860,7 @@
             <w:rPr>
               <w:noProof/>
             </w:rPr>
-            <w:t>1</w:t>
+            <w:t>4</w:t>
           </w:r>
         </w:fldSimple>
       </w:p>
@@ -5884,6 +6063,7 @@
   <w:style w:type="character" w:default="1" w:styleId="DefaultParagraphFont">
     <w:name w:val="Default Paragraph Font"/>
     <w:uiPriority w:val="1"/>
+    <w:semiHidden/>
     <w:unhideWhenUsed/>
   </w:style>
   <w:style w:type="table" w:default="1" w:styleId="TableNormal">
@@ -6302,7 +6482,7 @@
 </file>
 
 <file path=customXml/itemProps1.xml><?xml version="1.0" encoding="utf-8"?>
-<ds:datastoreItem xmlns:ds="http://schemas.openxmlformats.org/officeDocument/2006/customXml" ds:itemID="{ACDE498A-2BF8-4968-8FB8-471175B8E270}">
+<ds:datastoreItem xmlns:ds="http://schemas.openxmlformats.org/officeDocument/2006/customXml" ds:itemID="{4A55E114-D43B-4714-8CCC-F5B3C852166D}">
   <ds:schemaRefs>
     <ds:schemaRef ds:uri="http://schemas.openxmlformats.org/officeDocument/2006/bibliography"/>
   </ds:schemaRefs>

--- a/Technical Document.docx
+++ b/Technical Document.docx
@@ -2891,7 +2891,31 @@
           <w:sz w:val="28"/>
           <w:szCs w:val="28"/>
         </w:rPr>
-        <w:t xml:space="preserve"> it has a DOI: </w:t>
+        <w:t xml:space="preserve"> it has a </w:t>
+      </w:r>
+      <w:r>
+        <w:rPr>
+          <w:color w:val="1F2328"/>
+          <w:sz w:val="28"/>
+          <w:szCs w:val="28"/>
+        </w:rPr>
+        <w:t>DOI</w:t>
+      </w:r>
+      <w:r>
+        <w:rPr>
+          <w:color w:val="000000" w:themeColor="text1"/>
+          <w:sz w:val="28"/>
+          <w:szCs w:val="28"/>
+        </w:rPr>
+        <w:t>:</w:t>
+      </w:r>
+      <w:r>
+        <w:rPr>
+          <w:color w:val="000000" w:themeColor="text1"/>
+          <w:sz w:val="28"/>
+          <w:szCs w:val="28"/>
+        </w:rPr>
+        <w:t xml:space="preserve">  </w:t>
       </w:r>
       <w:hyperlink r:id="rId13" w:history="1">
         <w:r>
@@ -2902,7 +2926,7 @@
             <w:szCs w:val="28"/>
             <w:u w:val="none"/>
           </w:rPr>
-          <w:t>10.5281/zenodo.15046373</w:t>
+          <w:t>10.5281/zenodo.15078309</w:t>
         </w:r>
       </w:hyperlink>
       <w:r>
@@ -6482,7 +6506,7 @@
 </file>
 
 <file path=customXml/itemProps1.xml><?xml version="1.0" encoding="utf-8"?>
-<ds:datastoreItem xmlns:ds="http://schemas.openxmlformats.org/officeDocument/2006/customXml" ds:itemID="{4A55E114-D43B-4714-8CCC-F5B3C852166D}">
+<ds:datastoreItem xmlns:ds="http://schemas.openxmlformats.org/officeDocument/2006/customXml" ds:itemID="{F46F9538-4AC9-4C80-81E6-0740BAB18307}">
   <ds:schemaRefs>
     <ds:schemaRef ds:uri="http://schemas.openxmlformats.org/officeDocument/2006/bibliography"/>
   </ds:schemaRefs>
